--- a/src/components/files/PraxResume.docx
+++ b/src/components/files/PraxResume.docx
@@ -810,19 +810,7 @@
           <w:sz w:val="22"/>
           <w:szCs w:val="22"/>
         </w:rPr>
-        <w:t>A tech</w:t>
-      </w:r>
-      <w:bookmarkStart w:id="0" w:name="_GoBack"/>
-      <w:bookmarkEnd w:id="0"/>
-      <w:r>
-        <w:rPr>
-          <w:rFonts w:ascii="Arial Narrow" w:eastAsia="Malgun Gothic" w:hAnsi="Arial Narrow"/>
-          <w:bCs/>
-          <w:color w:val="595959" w:themeColor="text1" w:themeTint="A6"/>
-          <w:sz w:val="22"/>
-          <w:szCs w:val="22"/>
-        </w:rPr>
-        <w:t xml:space="preserve"> savvy web developer, </w:t>
+        <w:t xml:space="preserve">A tech savvy web developer, </w:t>
       </w:r>
       <w:r>
         <w:rPr>
@@ -2522,27 +2510,7 @@
             <w:sz w:val="22"/>
             <w:szCs w:val="22"/>
           </w:rPr>
-          <w:t>http://airccse.org/journ</w:t>
-        </w:r>
-        <w:r>
-          <w:rPr>
-            <w:rFonts w:ascii="Arial Narrow" w:eastAsia="Malgun Gothic" w:hAnsi="Arial Narrow"/>
-            <w:bCs/>
-            <w:color w:val="595959" w:themeColor="text1" w:themeTint="A6"/>
-            <w:sz w:val="22"/>
-            <w:szCs w:val="22"/>
-          </w:rPr>
-          <w:t>a</w:t>
-        </w:r>
-        <w:r>
-          <w:rPr>
-            <w:rFonts w:ascii="Arial Narrow" w:eastAsia="Malgun Gothic" w:hAnsi="Arial Narrow"/>
-            <w:bCs/>
-            <w:color w:val="595959" w:themeColor="text1" w:themeTint="A6"/>
-            <w:sz w:val="22"/>
-            <w:szCs w:val="22"/>
-          </w:rPr>
-          <w:t>l/ijcnc.html</w:t>
+          <w:t>http://airccse.org/journal/ijcnc.html</w:t>
         </w:r>
       </w:hyperlink>
     </w:p>
@@ -2587,27 +2555,7 @@
             <w:sz w:val="22"/>
             <w:szCs w:val="22"/>
           </w:rPr>
-          <w:t>https://wirei</w:t>
-        </w:r>
-        <w:r>
-          <w:rPr>
-            <w:rFonts w:ascii="Arial Narrow" w:eastAsia="Malgun Gothic" w:hAnsi="Arial Narrow"/>
-            <w:bCs/>
-            <w:color w:val="595959" w:themeColor="text1" w:themeTint="A6"/>
-            <w:sz w:val="22"/>
-            <w:szCs w:val="22"/>
-          </w:rPr>
-          <w:t>l</w:t>
-        </w:r>
-        <w:r>
-          <w:rPr>
-            <w:rFonts w:ascii="Arial Narrow" w:eastAsia="Malgun Gothic" w:hAnsi="Arial Narrow"/>
-            <w:bCs/>
-            <w:color w:val="595959" w:themeColor="text1" w:themeTint="A6"/>
-            <w:sz w:val="22"/>
-            <w:szCs w:val="22"/>
-          </w:rPr>
-          <w:t>la.org</w:t>
+          <w:t>https://wireilla.org</w:t>
         </w:r>
       </w:hyperlink>
     </w:p>
@@ -4457,6 +4405,22 @@
     </w:p>
     <w:p>
       <w:pPr>
+        <w:tabs>
+          <w:tab w:val="left" w:pos="0"/>
+        </w:tabs>
+        <w:spacing w:after="80" w:line="276" w:lineRule="auto"/>
+        <w:rPr>
+          <w:rFonts w:ascii="Arial Narrow" w:eastAsia="Malgun Gothic" w:hAnsi="Arial Narrow" w:cs="Arial"/>
+          <w:b/>
+          <w:color w:val="365F91"/>
+          <w:spacing w:val="10"/>
+          <w:sz w:val="22"/>
+          <w:szCs w:val="22"/>
+        </w:rPr>
+      </w:pPr>
+    </w:p>
+    <w:p>
+      <w:pPr>
         <w:numPr>
           <w:ilvl w:val="0"/>
           <w:numId w:val="12"/>
@@ -4475,12 +4439,11 @@
       <w:r>
         <w:rPr>
           <w:rFonts w:ascii="Arial Narrow" w:eastAsia="Malgun Gothic" w:hAnsi="Arial Narrow" w:cs="Arial"/>
-          <w:noProof/>
           <w:color w:val="595959"/>
           <w:sz w:val="22"/>
           <w:szCs w:val="22"/>
         </w:rPr>
-        <w:t>Website</w:t>
+        <w:t>MongoDB Basics Certification</w:t>
       </w:r>
       <w:r>
         <w:rPr>
@@ -4489,7 +4452,7 @@
           <w:sz w:val="22"/>
           <w:szCs w:val="22"/>
         </w:rPr>
-        <w:t xml:space="preserve"> training course certification (Udemy)</w:t>
+        <w:tab/>
       </w:r>
       <w:r>
         <w:rPr>
@@ -4499,7 +4462,16 @@
           <w:szCs w:val="22"/>
         </w:rPr>
         <w:tab/>
-        <w:t>2017</w:t>
+      </w:r>
+      <w:r>
+        <w:rPr>
+          <w:rFonts w:ascii="Arial Narrow" w:eastAsia="Malgun Gothic" w:hAnsi="Arial Narrow" w:cs="Arial"/>
+          <w:color w:val="595959"/>
+          <w:sz w:val="22"/>
+          <w:szCs w:val="22"/>
+        </w:rPr>
+        <w:tab/>
+        <w:t>2018</w:t>
       </w:r>
     </w:p>
     <w:p>
@@ -4519,6 +4491,8 @@
           <w:szCs w:val="22"/>
         </w:rPr>
       </w:pPr>
+      <w:bookmarkStart w:id="0" w:name="_GoBack"/>
+      <w:bookmarkEnd w:id="0"/>
       <w:r>
         <w:rPr>
           <w:rFonts w:ascii="Arial Narrow" w:eastAsia="Malgun Gothic" w:hAnsi="Arial Narrow" w:cs="Arial"/>
@@ -4592,6 +4566,61 @@
         </w:rPr>
         <w:tab/>
         <w:t>2015</w:t>
+      </w:r>
+    </w:p>
+    <w:p>
+      <w:pPr>
+        <w:numPr>
+          <w:ilvl w:val="0"/>
+          <w:numId w:val="12"/>
+        </w:numPr>
+        <w:tabs>
+          <w:tab w:val="left" w:pos="0"/>
+        </w:tabs>
+        <w:spacing w:after="80" w:line="276" w:lineRule="auto"/>
+        <w:rPr>
+          <w:rFonts w:ascii="Arial Narrow" w:eastAsia="Malgun Gothic" w:hAnsi="Arial Narrow" w:cs="Arial"/>
+          <w:color w:val="595959"/>
+          <w:sz w:val="22"/>
+          <w:szCs w:val="22"/>
+        </w:rPr>
+      </w:pPr>
+      <w:r>
+        <w:rPr>
+          <w:rFonts w:ascii="Arial Narrow" w:eastAsia="Malgun Gothic" w:hAnsi="Arial Narrow" w:cs="Arial"/>
+          <w:color w:val="595959"/>
+          <w:sz w:val="22"/>
+          <w:szCs w:val="22"/>
+        </w:rPr>
+        <w:t>PMP Certification Training</w:t>
+      </w:r>
+      <w:r>
+        <w:rPr>
+          <w:rFonts w:ascii="Arial Narrow" w:eastAsia="Malgun Gothic" w:hAnsi="Arial Narrow" w:cs="Arial"/>
+          <w:color w:val="595959"/>
+          <w:sz w:val="22"/>
+          <w:szCs w:val="22"/>
+        </w:rPr>
+        <w:tab/>
+      </w:r>
+      <w:r>
+        <w:rPr>
+          <w:rFonts w:ascii="Arial Narrow" w:eastAsia="Malgun Gothic" w:hAnsi="Arial Narrow" w:cs="Arial"/>
+          <w:color w:val="595959"/>
+          <w:sz w:val="22"/>
+          <w:szCs w:val="22"/>
+        </w:rPr>
+        <w:tab/>
+      </w:r>
+      <w:r>
+        <w:rPr>
+          <w:rFonts w:ascii="Arial Narrow" w:eastAsia="Malgun Gothic" w:hAnsi="Arial Narrow" w:cs="Arial"/>
+          <w:color w:val="595959"/>
+          <w:sz w:val="22"/>
+          <w:szCs w:val="22"/>
+        </w:rPr>
+        <w:tab/>
+        <w:t>2013</w:t>
       </w:r>
     </w:p>
     <w:p>
@@ -9051,7 +9080,7 @@
 </file>
 
 <file path=customXml/itemProps1.xml><?xml version="1.0" encoding="utf-8"?>
-<ds:datastoreItem xmlns:ds="http://schemas.openxmlformats.org/officeDocument/2006/customXml" ds:itemID="{579844B2-D36B-477A-A8A7-72B4F1A735B9}">
+<ds:datastoreItem xmlns:ds="http://schemas.openxmlformats.org/officeDocument/2006/customXml" ds:itemID="{ABC0336C-E5FD-4AEA-AAA9-632618CD8570}">
   <ds:schemaRefs>
     <ds:schemaRef ds:uri="http://schemas.openxmlformats.org/officeDocument/2006/bibliography"/>
   </ds:schemaRefs>

--- a/src/components/files/PraxResume.docx
+++ b/src/components/files/PraxResume.docx
@@ -810,7 +810,27 @@
           <w:sz w:val="22"/>
           <w:szCs w:val="22"/>
         </w:rPr>
-        <w:t xml:space="preserve">A tech savvy web developer, </w:t>
+        <w:t>A tech</w:t>
+      </w:r>
+      <w:r>
+        <w:rPr>
+          <w:rFonts w:ascii="Arial Narrow" w:eastAsia="Malgun Gothic" w:hAnsi="Arial Narrow"/>
+          <w:bCs/>
+          <w:color w:val="595959" w:themeColor="text1" w:themeTint="A6"/>
+          <w:sz w:val="22"/>
+          <w:szCs w:val="22"/>
+        </w:rPr>
+        <w:t>-</w:t>
+      </w:r>
+      <w:r>
+        <w:rPr>
+          <w:rFonts w:ascii="Arial Narrow" w:eastAsia="Malgun Gothic" w:hAnsi="Arial Narrow"/>
+          <w:bCs/>
+          <w:color w:val="595959" w:themeColor="text1" w:themeTint="A6"/>
+          <w:sz w:val="22"/>
+          <w:szCs w:val="22"/>
+        </w:rPr>
+        <w:t xml:space="preserve">savvy web developer, </w:t>
       </w:r>
       <w:r>
         <w:rPr>
@@ -1116,17 +1136,17 @@
           <w:sz w:val="22"/>
           <w:szCs w:val="22"/>
         </w:rPr>
-        <w:t xml:space="preserve"> and </w:t>
-      </w:r>
-      <w:r>
-        <w:rPr>
-          <w:rFonts w:ascii="Arial Narrow" w:eastAsia="Malgun Gothic" w:hAnsi="Arial Narrow"/>
-          <w:bCs/>
-          <w:color w:val="595959" w:themeColor="text1" w:themeTint="A6"/>
-          <w:sz w:val="22"/>
-          <w:szCs w:val="22"/>
-        </w:rPr>
-        <w:t>have an eye</w:t>
+        <w:t xml:space="preserve"> and</w:t>
+      </w:r>
+      <w:r>
+        <w:rPr>
+          <w:rFonts w:ascii="Arial Narrow" w:eastAsia="Malgun Gothic" w:hAnsi="Arial Narrow"/>
+          <w:bCs/>
+          <w:color w:val="595959" w:themeColor="text1" w:themeTint="A6"/>
+          <w:sz w:val="22"/>
+          <w:szCs w:val="22"/>
+        </w:rPr>
+        <w:t xml:space="preserve"> benefits,</w:t>
       </w:r>
       <w:r>
         <w:rPr>
@@ -1146,17 +1166,37 @@
           <w:sz w:val="22"/>
           <w:szCs w:val="22"/>
         </w:rPr>
-        <w:t>to</w:t>
-      </w:r>
-      <w:r>
-        <w:rPr>
-          <w:rFonts w:ascii="Arial Narrow" w:eastAsia="Malgun Gothic" w:hAnsi="Arial Narrow"/>
-          <w:bCs/>
-          <w:color w:val="595959" w:themeColor="text1" w:themeTint="A6"/>
-          <w:sz w:val="22"/>
-          <w:szCs w:val="22"/>
-        </w:rPr>
-        <w:t xml:space="preserve"> opportunity for</w:t>
+        <w:t xml:space="preserve">look for </w:t>
+      </w:r>
+      <w:r>
+        <w:rPr>
+          <w:rFonts w:ascii="Arial Narrow" w:eastAsia="Malgun Gothic" w:hAnsi="Arial Narrow"/>
+          <w:bCs/>
+          <w:color w:val="595959" w:themeColor="text1" w:themeTint="A6"/>
+          <w:sz w:val="22"/>
+          <w:szCs w:val="22"/>
+        </w:rPr>
+        <w:t>opportunit</w:t>
+      </w:r>
+      <w:r>
+        <w:rPr>
+          <w:rFonts w:ascii="Arial Narrow" w:eastAsia="Malgun Gothic" w:hAnsi="Arial Narrow"/>
+          <w:bCs/>
+          <w:color w:val="595959" w:themeColor="text1" w:themeTint="A6"/>
+          <w:sz w:val="22"/>
+          <w:szCs w:val="22"/>
+        </w:rPr>
+        <w:t>ies</w:t>
+      </w:r>
+      <w:r>
+        <w:rPr>
+          <w:rFonts w:ascii="Arial Narrow" w:eastAsia="Malgun Gothic" w:hAnsi="Arial Narrow"/>
+          <w:bCs/>
+          <w:color w:val="595959" w:themeColor="text1" w:themeTint="A6"/>
+          <w:sz w:val="22"/>
+          <w:szCs w:val="22"/>
+        </w:rPr>
+        <w:t xml:space="preserve"> for</w:t>
       </w:r>
       <w:r>
         <w:rPr>
@@ -1748,27 +1788,7 @@
           <w:sz w:val="22"/>
           <w:szCs w:val="22"/>
         </w:rPr>
-        <w:t xml:space="preserve">Strong </w:t>
-      </w:r>
-      <w:r>
-        <w:rPr>
-          <w:rFonts w:ascii="Arial Narrow" w:eastAsia="Malgun Gothic" w:hAnsi="Arial Narrow"/>
-          <w:bCs/>
-          <w:color w:val="595959" w:themeColor="text1" w:themeTint="A6"/>
-          <w:sz w:val="22"/>
-          <w:szCs w:val="22"/>
-        </w:rPr>
-        <w:t>c</w:t>
-      </w:r>
-      <w:r>
-        <w:rPr>
-          <w:rFonts w:ascii="Arial Narrow" w:eastAsia="Malgun Gothic" w:hAnsi="Arial Narrow"/>
-          <w:bCs/>
-          <w:color w:val="595959" w:themeColor="text1" w:themeTint="A6"/>
-          <w:sz w:val="22"/>
-          <w:szCs w:val="22"/>
-        </w:rPr>
-        <w:t>ollaborative skills</w:t>
+        <w:t>Layout aesthetics</w:t>
       </w:r>
     </w:p>
     <w:p>
@@ -1799,7 +1819,27 @@
           <w:sz w:val="22"/>
           <w:szCs w:val="22"/>
         </w:rPr>
-        <w:t>Layout aesthetics</w:t>
+        <w:t xml:space="preserve">Strong </w:t>
+      </w:r>
+      <w:r>
+        <w:rPr>
+          <w:rFonts w:ascii="Arial Narrow" w:eastAsia="Malgun Gothic" w:hAnsi="Arial Narrow"/>
+          <w:bCs/>
+          <w:color w:val="595959" w:themeColor="text1" w:themeTint="A6"/>
+          <w:sz w:val="22"/>
+          <w:szCs w:val="22"/>
+        </w:rPr>
+        <w:t>c</w:t>
+      </w:r>
+      <w:r>
+        <w:rPr>
+          <w:rFonts w:ascii="Arial Narrow" w:eastAsia="Malgun Gothic" w:hAnsi="Arial Narrow"/>
+          <w:bCs/>
+          <w:color w:val="595959" w:themeColor="text1" w:themeTint="A6"/>
+          <w:sz w:val="22"/>
+          <w:szCs w:val="22"/>
+        </w:rPr>
+        <w:t>ollaborative skills</w:t>
       </w:r>
     </w:p>
     <w:p>
@@ -2616,6 +2656,40 @@
           <w:szCs w:val="22"/>
         </w:rPr>
       </w:pPr>
+      <w:r>
+        <w:rPr>
+          <w:rFonts w:ascii="Arial Narrow" w:eastAsia="Malgun Gothic" w:hAnsi="Arial Narrow"/>
+          <w:bCs/>
+          <w:color w:val="595959" w:themeColor="text1" w:themeTint="A6"/>
+          <w:sz w:val="22"/>
+          <w:szCs w:val="22"/>
+        </w:rPr>
+        <w:t xml:space="preserve">PRAX </w:t>
+      </w:r>
+      <w:r>
+        <w:rPr>
+          <w:rFonts w:ascii="Arial Narrow" w:eastAsia="Malgun Gothic" w:hAnsi="Arial Narrow"/>
+          <w:bCs/>
+          <w:color w:val="595959" w:themeColor="text1" w:themeTint="A6"/>
+          <w:sz w:val="22"/>
+          <w:szCs w:val="22"/>
+        </w:rPr>
+        <w:t xml:space="preserve">Profile -  </w:t>
+      </w:r>
+      <w:hyperlink r:id="rId17" w:history="1">
+        <w:r>
+          <w:rPr>
+            <w:rFonts w:ascii="Arial Narrow" w:eastAsia="Malgun Gothic" w:hAnsi="Arial Narrow"/>
+            <w:bCs/>
+            <w:color w:val="595959" w:themeColor="text1" w:themeTint="A6"/>
+            <w:sz w:val="22"/>
+            <w:szCs w:val="22"/>
+          </w:rPr>
+          <w:t>https://prakashmanoharan.github.io/myProfile</w:t>
+        </w:r>
+      </w:hyperlink>
+      <w:bookmarkStart w:id="0" w:name="_GoBack"/>
+      <w:bookmarkEnd w:id="0"/>
     </w:p>
     <w:p>
       <w:pPr>
@@ -4491,8 +4565,6 @@
           <w:szCs w:val="22"/>
         </w:rPr>
       </w:pPr>
-      <w:bookmarkStart w:id="0" w:name="_GoBack"/>
-      <w:bookmarkEnd w:id="0"/>
       <w:r>
         <w:rPr>
           <w:rFonts w:ascii="Arial Narrow" w:eastAsia="Malgun Gothic" w:hAnsi="Arial Narrow" w:cs="Arial"/>
@@ -9080,7 +9152,7 @@
 </file>
 
 <file path=customXml/itemProps1.xml><?xml version="1.0" encoding="utf-8"?>
-<ds:datastoreItem xmlns:ds="http://schemas.openxmlformats.org/officeDocument/2006/customXml" ds:itemID="{ABC0336C-E5FD-4AEA-AAA9-632618CD8570}">
+<ds:datastoreItem xmlns:ds="http://schemas.openxmlformats.org/officeDocument/2006/customXml" ds:itemID="{7B6E2695-9AD2-49CC-B45F-3351802796B6}">
   <ds:schemaRefs>
     <ds:schemaRef ds:uri="http://schemas.openxmlformats.org/officeDocument/2006/bibliography"/>
   </ds:schemaRefs>
